--- a/PracaInzV2/MojeWersje/2021-03-05 praca inżynierska Grzegorz_Malarski V5.docx
+++ b/PracaInzV2/MojeWersje/2021-03-05 praca inżynierska Grzegorz_Malarski V5.docx
@@ -40,7 +40,29 @@
           <w:szCs w:val="36"/>
         </w:rPr>
         <w:br/>
-        <w:t>W Y Ż S Z A  S Z K O Ł A  I N F O R M A T Y K I</w:t>
+        <w:t xml:space="preserve">W Y Ż S Z </w:t>
+      </w:r>
+      <w:proofErr w:type="gramStart"/>
+      <w:r>
+        <w:rPr>
+          <w:rFonts w:ascii="Arial" w:eastAsia="Arial" w:hAnsi="Arial" w:cs="Arial"/>
+          <w:b/>
+          <w:color w:val="000000"/>
+          <w:sz w:val="36"/>
+          <w:szCs w:val="36"/>
+        </w:rPr>
+        <w:t>A  S</w:t>
+      </w:r>
+      <w:proofErr w:type="gramEnd"/>
+      <w:r>
+        <w:rPr>
+          <w:rFonts w:ascii="Arial" w:eastAsia="Arial" w:hAnsi="Arial" w:cs="Arial"/>
+          <w:b/>
+          <w:color w:val="000000"/>
+          <w:sz w:val="36"/>
+          <w:szCs w:val="36"/>
+        </w:rPr>
+        <w:t xml:space="preserve"> Z K O Ł A  I N F O R M A T Y K I</w:t>
       </w:r>
     </w:p>
     <w:p>
@@ -2904,7 +2926,15 @@
         <w:t xml:space="preserve">Osoby trenujące podchodzą coraz bardziej profesjonalnie jak i analitycznie do planowanie swoich treningów. </w:t>
       </w:r>
       <w:r>
-        <w:t xml:space="preserve">Często na siłowniach można zaobserwować osoby z notesem papierowym w którym zapisują wykonane powtórzenia lub obciążenie z jakim ćwiczyli. Zapisywanie swoich planów treningowych oraz postępu w zwykłym notatniku jest mało praktyczne oraz niekomfortowe w trakcie jego wykonywania. Ponadto podsumowanie oraz prowadzenie statystyk jest problematyczne i wymaga dodatkowej pracy oraz inwestycji swojego czasu. </w:t>
+        <w:t xml:space="preserve">Często na siłowniach można zaobserwować osoby z notesem papierowym w którym zapisują wykonane powtórzenia lub obciążenie z jakim ćwiczyli. Zapisywanie swoich planów treningowych oraz postępu w zwykłym notatniku jest mało praktyczne oraz niekomfortowe w trakcie jego wykonywania. Ponadto podsumowanie oraz prowadzenie statystyk </w:t>
+      </w:r>
+      <w:proofErr w:type="gramStart"/>
+      <w:r>
+        <w:t>jest</w:t>
+      </w:r>
+      <w:proofErr w:type="gramEnd"/>
+      <w:r>
+        <w:t xml:space="preserve"> problematyczne i wymaga dodatkowej pracy oraz inwestycji swojego czasu. </w:t>
       </w:r>
       <w:r>
         <w:t>Pojawia się potrzeba przechowywania oraz rozplanowania wszystkich ćwiczeń</w:t>
@@ -4593,6 +4623,16 @@
           <w:szCs w:val="24"/>
         </w:rPr>
         <w:t>Długość</w:t>
+      </w:r>
+      <w:r>
+        <w:rPr>
+          <w:rFonts w:ascii="Times New Roman" w:hAnsi="Times New Roman" w:cs="Times New Roman"/>
+          <w:b/>
+          <w:bCs/>
+          <w:sz w:val="24"/>
+          <w:szCs w:val="24"/>
+        </w:rPr>
+        <w:t xml:space="preserve"> </w:t>
       </w:r>
       <w:r>
         <w:rPr>
@@ -11235,16 +11275,7 @@
               </w:numPr>
             </w:pPr>
             <w:r>
-              <w:t>Wybierz ć</w:t>
-            </w:r>
-            <w:r>
-              <w:t>wiczeni</w:t>
-            </w:r>
-            <w:r>
-              <w:t>e</w:t>
-            </w:r>
-            <w:r>
-              <w:t xml:space="preserve"> z lity</w:t>
+              <w:t>Wybierz ćwiczenie z lity</w:t>
             </w:r>
           </w:p>
           <w:p>
@@ -15363,6 +15394,7 @@
               <w:pStyle w:val="Opis"/>
             </w:pPr>
             <w:r>
+              <w:lastRenderedPageBreak/>
               <w:t>Alternatywne przepływy zdarzeń:</w:t>
             </w:r>
           </w:p>
@@ -17491,77 +17523,62 @@
       </w:r>
       <w:proofErr w:type="spellEnd"/>
       <w:r>
-        <w:t xml:space="preserve"> zapewnia możliwość t</w:t>
-      </w:r>
-      <w:r>
-        <w:t>worzeni</w:t>
-      </w:r>
-      <w:r>
-        <w:t>a</w:t>
-      </w:r>
-      <w:r>
-        <w:t xml:space="preserve"> czystego, łatwego do testowania kodu na komponentach wybranej infrastruktury i możliwość zrealizowania każdego zadania bez wymyślania prostych rozwiązań na nowo.</w:t>
-      </w:r>
-      <w:r>
+        <w:t xml:space="preserve"> zapewnia możliwość tworzenia czystego, łatwego do testowania kodu na komponentach wybranej infrastruktury i możliwość zrealizowania każdego zadania bez wymyślania prostych rozwiązań na nowo. </w:t>
+      </w:r>
+      <w:r>
+        <w:rPr>
+          <w:rStyle w:val="MojNormalnyZnak"/>
+        </w:rPr>
+        <w:t xml:space="preserve">Natomiast dzięki </w:t>
+      </w:r>
+      <w:proofErr w:type="spellStart"/>
+      <w:r>
+        <w:rPr>
+          <w:rStyle w:val="MojNormalnyZnak"/>
+        </w:rPr>
+        <w:t>Angular</w:t>
+      </w:r>
+      <w:proofErr w:type="spellEnd"/>
+      <w:r>
+        <w:rPr>
+          <w:rStyle w:val="MojNormalnyZnak"/>
+        </w:rPr>
         <w:t xml:space="preserve"> </w:t>
       </w:r>
+      <w:proofErr w:type="spellStart"/>
       <w:r>
         <w:rPr>
           <w:rStyle w:val="MojNormalnyZnak"/>
         </w:rPr>
-        <w:t xml:space="preserve">Natomiast dzięki </w:t>
-      </w:r>
-      <w:proofErr w:type="spellStart"/>
+        <w:t>framework</w:t>
+      </w:r>
+      <w:proofErr w:type="spellEnd"/>
       <w:r>
         <w:rPr>
           <w:rStyle w:val="MojNormalnyZnak"/>
         </w:rPr>
-        <w:t>Angular</w:t>
-      </w:r>
-      <w:proofErr w:type="spellEnd"/>
+        <w:t xml:space="preserve"> mamy</w:t>
+      </w:r>
       <w:r>
         <w:rPr>
           <w:rStyle w:val="MojNormalnyZnak"/>
         </w:rPr>
         <w:t xml:space="preserve"> </w:t>
       </w:r>
-      <w:proofErr w:type="spellStart"/>
       <w:r>
         <w:rPr>
           <w:rStyle w:val="MojNormalnyZnak"/>
         </w:rPr>
-        <w:t>framework</w:t>
-      </w:r>
-      <w:proofErr w:type="spellEnd"/>
+        <w:t>m</w:t>
+      </w:r>
       <w:r>
         <w:rPr>
           <w:rStyle w:val="MojNormalnyZnak"/>
         </w:rPr>
-        <w:t xml:space="preserve"> mamy</w:t>
-      </w:r>
-      <w:r>
-        <w:rPr>
-          <w:rStyle w:val="MojNormalnyZnak"/>
-        </w:rPr>
-        <w:t xml:space="preserve"> </w:t>
-      </w:r>
-      <w:r>
-        <w:rPr>
-          <w:rStyle w:val="MojNormalnyZnak"/>
-        </w:rPr>
-        <w:t>m</w:t>
-      </w:r>
-      <w:r>
-        <w:rPr>
-          <w:rStyle w:val="MojNormalnyZnak"/>
-        </w:rPr>
         <w:t>ożliwość szybkiego tworzenia widoków interfejsu użytkownika za pomocą prostej i wydajnej składni</w:t>
       </w:r>
       <w:r>
-        <w:t>.</w:t>
-      </w:r>
-      <w:r>
-        <w:t xml:space="preserve"> </w:t>
+        <w:t xml:space="preserve">. </w:t>
       </w:r>
       <w:r>
         <w:br w:type="page"/>
@@ -17723,6 +17740,7 @@
         <w:docPartUnique/>
       </w:docPartObj>
     </w:sdtPr>
+    <w:sdtEndPr/>
     <w:sdtContent>
       <w:p>
         <w:pPr>
